--- a/tt.docx
+++ b/tt.docx
@@ -4,11 +4,8 @@
   <w:body>
     <w:p>
       <w:pPr>
-        <w:rPr>
-          <w:rFonts w:hint="eastAsia"/>
-        </w:rPr>
+        <w:outlineLvl w:val="0"/>
       </w:pPr>
-      <w:proofErr w:type="spellStart"/>
       <w:r>
         <w:t>D</w:t>
       </w:r>
@@ -18,10 +15,13 @@
         </w:rPr>
         <w:t>asdsa</w:t>
       </w:r>
-      <w:proofErr w:type="spellEnd"/>
     </w:p>
     <w:p>
-      <w:proofErr w:type="spellStart"/>
+      <w:pPr>
+        <w:rPr>
+          <w:rFonts w:hint="eastAsia"/>
+        </w:rPr>
+      </w:pPr>
       <w:r>
         <w:t>S</w:t>
       </w:r>
@@ -29,14 +29,25 @@
         <w:rPr>
           <w:rFonts w:hint="eastAsia"/>
         </w:rPr>
-        <w:t>dsdsd</w:t>
+        <w:t xml:space="preserve">dsdsd </w:t>
       </w:r>
-      <w:proofErr w:type="spellEnd"/>
+    </w:p>
+    <w:p>
+      <w:pPr>
+        <w:rPr>
+          <w:rFonts w:hint="eastAsia"/>
+        </w:rPr>
+      </w:pPr>
+    </w:p>
+    <w:p>
+      <w:r>
+        <w:t>W</w:t>
+      </w:r>
       <w:r>
         <w:rPr>
           <w:rFonts w:hint="eastAsia"/>
         </w:rPr>
-        <w:t xml:space="preserve"> </w:t>
+        <w:t xml:space="preserve">w </w:t>
       </w:r>
       <w:bookmarkStart w:id="0" w:name="_GoBack"/>
       <w:bookmarkEnd w:id="0"/>
@@ -252,6 +263,32 @@
     <w:semiHidden/>
     <w:unhideWhenUsed/>
   </w:style>
+  <w:style w:type="paragraph" w:styleId="a3">
+    <w:name w:val="Document Map"/>
+    <w:basedOn w:val="a"/>
+    <w:link w:val="a4"/>
+    <w:uiPriority w:val="99"/>
+    <w:semiHidden/>
+    <w:unhideWhenUsed/>
+    <w:rsid w:val="00D17A33"/>
+    <w:rPr>
+      <w:rFonts w:ascii="Heiti SC Light" w:eastAsia="Heiti SC Light"/>
+      <w:szCs w:val="24"/>
+    </w:rPr>
+  </w:style>
+  <w:style w:type="character" w:customStyle="1" w:styleId="a4">
+    <w:name w:val="文档结构图 字符"/>
+    <w:basedOn w:val="a0"/>
+    <w:link w:val="a3"/>
+    <w:uiPriority w:val="99"/>
+    <w:semiHidden/>
+    <w:rsid w:val="00D17A33"/>
+    <w:rPr>
+      <w:rFonts w:ascii="Heiti SC Light" w:eastAsia="Heiti SC Light" w:hAnsi="Times New Roman"/>
+      <w:sz w:val="24"/>
+      <w:szCs w:val="24"/>
+    </w:rPr>
+  </w:style>
 </w:styles>
 </file>
 
@@ -455,6 +492,32 @@
     <w:uiPriority w:val="99"/>
     <w:semiHidden/>
     <w:unhideWhenUsed/>
+  </w:style>
+  <w:style w:type="paragraph" w:styleId="a3">
+    <w:name w:val="Document Map"/>
+    <w:basedOn w:val="a"/>
+    <w:link w:val="a4"/>
+    <w:uiPriority w:val="99"/>
+    <w:semiHidden/>
+    <w:unhideWhenUsed/>
+    <w:rsid w:val="00D17A33"/>
+    <w:rPr>
+      <w:rFonts w:ascii="Heiti SC Light" w:eastAsia="Heiti SC Light"/>
+      <w:szCs w:val="24"/>
+    </w:rPr>
+  </w:style>
+  <w:style w:type="character" w:customStyle="1" w:styleId="a4">
+    <w:name w:val="文档结构图 字符"/>
+    <w:basedOn w:val="a0"/>
+    <w:link w:val="a3"/>
+    <w:uiPriority w:val="99"/>
+    <w:semiHidden/>
+    <w:rsid w:val="00D17A33"/>
+    <w:rPr>
+      <w:rFonts w:ascii="Heiti SC Light" w:eastAsia="Heiti SC Light" w:hAnsi="Times New Roman"/>
+      <w:sz w:val="24"/>
+      <w:szCs w:val="24"/>
+    </w:rPr>
   </w:style>
 </w:styles>
 </file>
@@ -748,7 +811,7 @@
   <a:extraClrSchemeLst/>
   <a:extLst>
     <a:ext uri="{05A4C25C-085E-4340-85A3-A5531E510DB2}">
-      <thm15:themeFamily xmlns:thm15="http://schemas.microsoft.com/office/thememl/2012/main" xmlns="" name="Office Theme" id="{62F939B6-93AF-4DB8-9C6B-D6C7DFDC589F}" vid="{4A3C46E8-61CC-4603-A589-7422A47A8E4A}"/>
+      <thm15:themeFamily xmlns="" xmlns:thm15="http://schemas.microsoft.com/office/thememl/2012/main" name="Office Theme" id="{62F939B6-93AF-4DB8-9C6B-D6C7DFDC589F}" vid="{4A3C46E8-61CC-4603-A589-7422A47A8E4A}"/>
     </a:ext>
   </a:extLst>
 </a:theme>

--- a/tt.docx
+++ b/tt.docx
@@ -6,6 +6,7 @@
       <w:pPr>
         <w:outlineLvl w:val="0"/>
       </w:pPr>
+      <w:proofErr w:type="spellStart"/>
       <w:r>
         <w:t>D</w:t>
       </w:r>
@@ -14,6 +15,26 @@
           <w:rFonts w:hint="eastAsia"/>
         </w:rPr>
         <w:t>asdsa</w:t>
+      </w:r>
+      <w:proofErr w:type="spellEnd"/>
+    </w:p>
+    <w:p>
+      <w:proofErr w:type="spellStart"/>
+      <w:r>
+        <w:t>S</w:t>
+      </w:r>
+      <w:r>
+        <w:rPr>
+          <w:rFonts w:hint="eastAsia"/>
+        </w:rPr>
+        <w:t>dsdsd</w:t>
+      </w:r>
+      <w:proofErr w:type="spellEnd"/>
+      <w:r>
+        <w:rPr>
+          <w:rFonts w:hint="eastAsia"/>
+        </w:rPr>
+        <w:t xml:space="preserve"> </w:t>
       </w:r>
     </w:p>
     <w:p>
@@ -22,6 +43,7 @@
           <w:rFonts w:hint="eastAsia"/>
         </w:rPr>
       </w:pPr>
+      <w:proofErr w:type="spellStart"/>
       <w:r>
         <w:t>S</w:t>
       </w:r>
@@ -29,7 +51,14 @@
         <w:rPr>
           <w:rFonts w:hint="eastAsia"/>
         </w:rPr>
-        <w:t xml:space="preserve">dsdsd </w:t>
+        <w:t>dsd</w:t>
+      </w:r>
+      <w:proofErr w:type="spellEnd"/>
+      <w:r>
+        <w:rPr>
+          <w:rFonts w:hint="eastAsia"/>
+        </w:rPr>
+        <w:t xml:space="preserve"> </w:t>
       </w:r>
     </w:p>
     <w:p>
@@ -40,17 +69,77 @@
       </w:pPr>
     </w:p>
     <w:p>
-      <w:r>
-        <w:t>W</w:t>
-      </w:r>
-      <w:r>
-        <w:rPr>
-          <w:rFonts w:hint="eastAsia"/>
-        </w:rPr>
-        <w:t xml:space="preserve">w </w:t>
+      <w:pPr>
+        <w:rPr>
+          <w:rFonts w:hint="eastAsia"/>
+        </w:rPr>
+      </w:pPr>
+      <w:proofErr w:type="spellStart"/>
+      <w:r>
+        <w:t>S</w:t>
+      </w:r>
+      <w:r>
+        <w:rPr>
+          <w:rFonts w:hint="eastAsia"/>
+        </w:rPr>
+        <w:t>d</w:t>
+      </w:r>
+      <w:proofErr w:type="spellEnd"/>
+      <w:r>
+        <w:rPr>
+          <w:rFonts w:hint="eastAsia"/>
+        </w:rPr>
+        <w:t xml:space="preserve"> </w:t>
+      </w:r>
+      <w:proofErr w:type="spellStart"/>
+      <w:r>
+        <w:rPr>
+          <w:rFonts w:hint="eastAsia"/>
+        </w:rPr>
+        <w:t>sd</w:t>
+      </w:r>
+      <w:proofErr w:type="spellEnd"/>
+      <w:r>
+        <w:rPr>
+          <w:rFonts w:hint="eastAsia"/>
+        </w:rPr>
+        <w:t xml:space="preserve"> d  de f </w:t>
+      </w:r>
+      <w:proofErr w:type="spellStart"/>
+      <w:r>
+        <w:rPr>
+          <w:rFonts w:hint="eastAsia"/>
+        </w:rPr>
+        <w:t>f</w:t>
+      </w:r>
+      <w:proofErr w:type="spellEnd"/>
+      <w:r>
+        <w:rPr>
+          <w:rFonts w:hint="eastAsia"/>
+        </w:rPr>
+        <w:t xml:space="preserve">   </w:t>
       </w:r>
       <w:bookmarkStart w:id="0" w:name="_GoBack"/>
       <w:bookmarkEnd w:id="0"/>
+    </w:p>
+    <w:p>
+      <w:proofErr w:type="spellStart"/>
+      <w:r>
+        <w:t>W</w:t>
+      </w:r>
+      <w:r>
+        <w:rPr>
+          <w:rFonts w:hint="eastAsia"/>
+        </w:rPr>
+        <w:t>w</w:t>
+      </w:r>
+      <w:proofErr w:type="spellEnd"/>
+      <w:r>
+        <w:rPr>
+          <w:rFonts w:hint="eastAsia"/>
+        </w:rPr>
+        <w:t xml:space="preserve"> </w:t>
+      </w:r>
     </w:p>
     <w:sectPr>
       <w:pgSz w:w="11906" w:h="16838"/>
@@ -811,7 +900,7 @@
   <a:extraClrSchemeLst/>
   <a:extLst>
     <a:ext uri="{05A4C25C-085E-4340-85A3-A5531E510DB2}">
-      <thm15:themeFamily xmlns="" xmlns:thm15="http://schemas.microsoft.com/office/thememl/2012/main" name="Office Theme" id="{62F939B6-93AF-4DB8-9C6B-D6C7DFDC589F}" vid="{4A3C46E8-61CC-4603-A589-7422A47A8E4A}"/>
+      <thm15:themeFamily xmlns:thm15="http://schemas.microsoft.com/office/thememl/2012/main" xmlns="" name="Office Theme" id="{62F939B6-93AF-4DB8-9C6B-D6C7DFDC589F}" vid="{4A3C46E8-61CC-4603-A589-7422A47A8E4A}"/>
     </a:ext>
   </a:extLst>
 </a:theme>

--- a/tt.docx
+++ b/tt.docx
@@ -116,8 +116,24 @@
       </w:r>
     </w:p>
     <w:p>
-      <w:r>
-        <w:t>dasdasdsadasdsdsdadsdasdsaasddsdasdsadsa</w:t>
+      <w:proofErr w:type="spellStart"/>
+      <w:r>
+        <w:t>D</w:t>
+      </w:r>
+      <w:r>
+        <w:t>asdasdsadasdsdsdadsdasdsaasddsdasdsadsa</w:t>
+      </w:r>
+      <w:proofErr w:type="spellEnd"/>
+    </w:p>
+    <w:p>
+      <w:r>
+        <w:t>D</w:t>
+      </w:r>
+      <w:r>
+        <w:rPr>
+          <w:rFonts w:hint="eastAsia"/>
+        </w:rPr>
+        <w:t>sddssad</w:t>
       </w:r>
       <w:bookmarkStart w:id="0" w:name="_GoBack"/>
       <w:bookmarkEnd w:id="0"/>
@@ -417,10 +433,6 @@
     <w:lsdException w:name="Book Title" w:uiPriority="33" w:qFormat="1"/>
     <w:lsdException w:name="Bibliography" w:semiHidden="1" w:uiPriority="37" w:unhideWhenUsed="1"/>
     <w:lsdException w:name="TOC Heading" w:semiHidden="1" w:uiPriority="39" w:unhideWhenUsed="1" w:qFormat="1"/>
-    <w:lsdException w:name="Grid Table Light" w:semiHidden="1" w:unhideWhenUsed="1"/>
-    <w:lsdException w:name="Grid Table 1 Light" w:semiHidden="1" w:unhideWhenUsed="1"/>
-    <w:lsdException w:name="Grid Table 2" w:semiHidden="1" w:unhideWhenUsed="1"/>
-    <w:lsdException w:name="Grid Table 3" w:semiHidden="1" w:unhideWhenUsed="1"/>
     <w:lsdException w:name="Grid Table 4" w:uiPriority="49"/>
     <w:lsdException w:name="Grid Table 5 Dark" w:uiPriority="50"/>
     <w:lsdException w:name="Grid Table 6 Colorful" w:uiPriority="51"/>
